--- a/Doc_sanduiche/Ficha_de_inscricao_complementar_2014.docx
+++ b/Doc_sanduiche/Ficha_de_inscricao_complementar_2014.docx
@@ -18,7 +18,7 @@
       <w:r>
         <w:rPr/>
         <w:drawing>
-          <wp:inline distT="0" distB="0" distL="19050" distR="0">
+          <wp:inline distT="0" distB="0" distL="0" distR="0">
             <wp:extent cx="952500" cy="393700"/>
             <wp:effectExtent l="0" t="0" r="0" b="0"/>
             <wp:docPr id="1" name="Image 0" descr="aaaaalogovert (2).jpg"/>
@@ -160,21 +160,7 @@
           <w:rFonts w:ascii="Times New Roman" w:hAnsi="Times New Roman"/>
           <w:szCs w:val="24"/>
         </w:rPr>
-        <w:t xml:space="preserve">                                         Sexo F (  )    M (</w:t>
-      </w:r>
-      <w:r>
-        <w:rPr>
-          <w:rFonts w:ascii="Times New Roman" w:hAnsi="Times New Roman"/>
-          <w:szCs w:val="24"/>
-        </w:rPr>
-        <w:t>X</w:t>
-      </w:r>
-      <w:r>
-        <w:rPr>
-          <w:rFonts w:ascii="Times New Roman" w:hAnsi="Times New Roman"/>
-          <w:szCs w:val="24"/>
-        </w:rPr>
-        <w:t xml:space="preserve">) </w:t>
+        <w:t xml:space="preserve">                                         Sexo F (  )    M (X) </w:t>
       </w:r>
     </w:p>
     <w:p>
@@ -195,46 +181,38 @@
           <w:szCs w:val="24"/>
           <w:u w:val="single"/>
         </w:rPr>
-        <w:t>28</w:t>
-      </w:r>
-      <w:r>
-        <w:rPr>
-          <w:rFonts w:ascii="Times New Roman" w:hAnsi="Times New Roman"/>
-          <w:szCs w:val="24"/>
-          <w:u w:val="single"/>
-        </w:rPr>
-        <w:t>/</w:t>
-      </w:r>
-      <w:r>
-        <w:rPr>
-          <w:rFonts w:ascii="Times New Roman" w:hAnsi="Times New Roman"/>
-          <w:szCs w:val="24"/>
-          <w:u w:val="single"/>
-        </w:rPr>
-        <w:t>12</w:t>
-      </w:r>
-      <w:r>
-        <w:rPr>
-          <w:rFonts w:ascii="Times New Roman" w:hAnsi="Times New Roman"/>
-          <w:szCs w:val="24"/>
-          <w:u w:val="single"/>
-        </w:rPr>
-        <w:t>/</w:t>
-      </w:r>
-      <w:r>
-        <w:rPr>
-          <w:rFonts w:ascii="Times New Roman" w:hAnsi="Times New Roman"/>
-          <w:szCs w:val="24"/>
-          <w:u w:val="single"/>
-        </w:rPr>
-        <w:t>1990</w:t>
-      </w:r>
-      <w:r>
-        <w:rPr>
-          <w:rFonts w:ascii="Times New Roman" w:hAnsi="Times New Roman"/>
-          <w:szCs w:val="24"/>
-        </w:rPr>
-        <w:t xml:space="preserve">               Número do RG ......................................... </w:t>
+        <w:t>28/12/1990</w:t>
+      </w:r>
+      <w:r>
+        <w:rPr>
+          <w:rFonts w:ascii="Times New Roman" w:hAnsi="Times New Roman"/>
+          <w:szCs w:val="24"/>
+        </w:rPr>
+        <w:t xml:space="preserve">               Número do RG: </w:t>
+      </w:r>
+      <w:r>
+        <w:rPr>
+          <w:rFonts w:ascii="Times New Roman" w:hAnsi="Times New Roman"/>
+          <w:szCs w:val="24"/>
+          <w:u w:val="single"/>
+        </w:rPr>
+        <w:t>32.118.489-7</w:t>
+      </w:r>
+      <w:r>
+        <w:rPr>
+          <w:rFonts w:ascii="Times New Roman" w:hAnsi="Times New Roman"/>
+          <w:szCs w:val="24"/>
+          <w:u w:val="single"/>
+        </w:rPr>
+        <w:t xml:space="preserve">  </w:t>
+      </w:r>
+      <w:r>
+        <w:rPr>
+          <w:rFonts w:ascii="Times New Roman" w:hAnsi="Times New Roman"/>
+          <w:szCs w:val="24"/>
+          <w:u w:val="single"/>
+        </w:rPr>
+        <w:t>Detran/RJ</w:t>
       </w:r>
     </w:p>
     <w:p>
@@ -298,29 +276,14 @@
           <w:szCs w:val="24"/>
           <w:u w:val="single"/>
         </w:rPr>
-        <w:t xml:space="preserve">Rua </w:t>
-      </w:r>
-      <w:r>
-        <w:rPr>
-          <w:rFonts w:ascii="Times New Roman" w:hAnsi="Times New Roman"/>
-          <w:szCs w:val="24"/>
-          <w:u w:val="single"/>
-        </w:rPr>
-        <w:t>Porto Camargo</w:t>
-      </w:r>
-      <w:r>
-        <w:rPr>
-          <w:rFonts w:ascii="Times New Roman" w:hAnsi="Times New Roman"/>
-          <w:szCs w:val="24"/>
-        </w:rPr>
-        <w:t xml:space="preserve">                    </w:t>
-      </w:r>
-      <w:r>
-        <w:rPr>
-          <w:rFonts w:ascii="Times New Roman" w:hAnsi="Times New Roman"/>
-          <w:szCs w:val="24"/>
-        </w:rPr>
-        <w:t xml:space="preserve">Número: </w:t>
+        <w:t>Rua Porto Camargo</w:t>
+      </w:r>
+      <w:r>
+        <w:rPr>
+          <w:rFonts w:ascii="Times New Roman" w:hAnsi="Times New Roman"/>
+          <w:szCs w:val="24"/>
+        </w:rPr>
+        <w:t xml:space="preserve">                    Número: </w:t>
       </w:r>
       <w:r>
         <w:rPr>
@@ -363,14 +326,7 @@
           <w:rFonts w:ascii="Times New Roman" w:hAnsi="Times New Roman"/>
           <w:szCs w:val="24"/>
         </w:rPr>
-        <w:t xml:space="preserve">     </w:t>
-      </w:r>
-      <w:r>
-        <w:rPr>
-          <w:rFonts w:ascii="Times New Roman" w:hAnsi="Times New Roman"/>
-          <w:szCs w:val="24"/>
-        </w:rPr>
-        <w:t xml:space="preserve">Cidade: </w:t>
+        <w:t xml:space="preserve">     Cidade: </w:t>
       </w:r>
       <w:r>
         <w:rPr>
@@ -431,15 +387,7 @@
           <w:szCs w:val="24"/>
           <w:u w:val="single"/>
         </w:rPr>
-        <w:t>(</w:t>
-      </w:r>
-      <w:r>
-        <w:rPr>
-          <w:rFonts w:ascii="Times New Roman" w:hAnsi="Times New Roman"/>
-          <w:szCs w:val="24"/>
-          <w:u w:val="single"/>
-        </w:rPr>
-        <w:t>21)97609-0314</w:t>
+        <w:t>(21)97609-0314</w:t>
       </w:r>
       <w:r>
         <w:rPr>
@@ -454,15 +402,7 @@
           <w:szCs w:val="24"/>
           <w:u w:val="single"/>
         </w:rPr>
-        <w:t>(</w:t>
-      </w:r>
-      <w:r>
-        <w:rPr>
-          <w:rFonts w:ascii="Times New Roman" w:hAnsi="Times New Roman"/>
-          <w:szCs w:val="24"/>
-          <w:u w:val="single"/>
-        </w:rPr>
-        <w:t>2</w:t>
+        <w:t>(2</w:t>
       </w:r>
       <w:r>
         <w:rPr>
@@ -471,16 +411,7 @@
           <w:szCs w:val="24"/>
           <w:u w:val="single"/>
         </w:rPr>
-        <w:t>1</w:t>
-      </w:r>
-      <w:r>
-        <w:rPr>
-          <w:rFonts w:ascii="Times New Roman" w:hAnsi="Times New Roman"/>
-          <w:sz w:val="24"/>
-          <w:szCs w:val="24"/>
-          <w:u w:val="single"/>
-        </w:rPr>
-        <w:t>)</w:t>
+        <w:t>1)</w:t>
       </w:r>
       <w:r>
         <w:rPr>
@@ -672,33 +603,43 @@
     <w:p>
       <w:pPr>
         <w:pStyle w:val="Corpodetexto"/>
-        <w:rPr>
-          <w:rFonts w:ascii="Times New Roman" w:hAnsi="Times New Roman"/>
-          <w:szCs w:val="24"/>
-        </w:rPr>
-      </w:pPr>
-      <w:r>
-        <w:rPr>
-          <w:rFonts w:ascii="Times New Roman" w:hAnsi="Times New Roman"/>
-          <w:szCs w:val="24"/>
-        </w:rPr>
-        <w:t>Contato skype:...............................................................................................................</w:t>
-      </w:r>
-    </w:p>
-    <w:p>
-      <w:pPr>
-        <w:pStyle w:val="Corpodetexto"/>
-        <w:rPr>
-          <w:rFonts w:ascii="Times New Roman" w:hAnsi="Times New Roman"/>
-          <w:szCs w:val="24"/>
-        </w:rPr>
-      </w:pPr>
-      <w:r>
-        <w:rPr>
-          <w:rFonts w:ascii="Times New Roman" w:hAnsi="Times New Roman"/>
-          <w:szCs w:val="24"/>
-        </w:rPr>
-        <w:t>Favor colocar melhor horário........................................................................................</w:t>
+        <w:rPr/>
+      </w:pPr>
+      <w:r>
+        <w:rPr>
+          <w:rFonts w:ascii="Times New Roman" w:hAnsi="Times New Roman"/>
+          <w:szCs w:val="24"/>
+        </w:rPr>
+        <w:t xml:space="preserve">Contato skype: </w:t>
+      </w:r>
+      <w:r>
+        <w:rPr>
+          <w:rFonts w:ascii="Times New Roman" w:hAnsi="Times New Roman"/>
+          <w:szCs w:val="24"/>
+          <w:u w:val="single"/>
+        </w:rPr>
+        <w:t>altairgomesjunior</w:t>
+      </w:r>
+    </w:p>
+    <w:p>
+      <w:pPr>
+        <w:pStyle w:val="Corpodetexto"/>
+        <w:rPr/>
+      </w:pPr>
+      <w:r>
+        <w:rPr>
+          <w:rFonts w:ascii="Times New Roman" w:hAnsi="Times New Roman"/>
+          <w:szCs w:val="24"/>
+        </w:rPr>
+        <w:t xml:space="preserve">Favor colocar melhor horário: </w:t>
+      </w:r>
+      <w:r>
+        <w:rPr>
+          <w:rFonts w:ascii="Times New Roman" w:hAnsi="Times New Roman"/>
+          <w:szCs w:val="24"/>
+          <w:u w:val="single"/>
+        </w:rPr>
+        <w:t>Entre 9h e 12h, horário de Brasília</w:t>
       </w:r>
     </w:p>
     <w:p>
@@ -936,21 +877,21 @@
           <w:b/>
           <w:bCs/>
         </w:rPr>
-        <w:t xml:space="preserve">, _____ de </w:t>
+        <w:t xml:space="preserve">, </w:t>
       </w:r>
       <w:r>
         <w:rPr>
           <w:b/>
           <w:bCs/>
         </w:rPr>
-        <w:t>Junho</w:t>
+        <w:t>15</w:t>
       </w:r>
       <w:r>
         <w:rPr>
           <w:b/>
           <w:bCs/>
         </w:rPr>
-        <w:t xml:space="preserve"> de 2014.</w:t>
+        <w:t xml:space="preserve"> de Junho de 2014.</w:t>
       </w:r>
     </w:p>
     <w:p>
@@ -991,18 +932,15 @@
       <w:pPr>
         <w:pStyle w:val="Normal"/>
         <w:jc w:val="center"/>
-        <w:rPr>
-          <w:b/>
+        <w:rPr/>
+      </w:pPr>
+      <w:r>
+        <w:rPr>
           <w:b/>
           <w:bCs/>
-        </w:rPr>
-      </w:pPr>
-      <w:r>
-        <w:rPr>
-          <w:b/>
-          <w:bCs/>
-        </w:rPr>
-        <w:t>___________________________________</w:t>
+          <w:u w:val="single"/>
+        </w:rPr>
+        <w:t xml:space="preserve">Altair Ramos Gomes Júnior,                                                                            </w:t>
       </w:r>
     </w:p>
     <w:p>
@@ -1184,7 +1122,7 @@
     </w:pPr>
     <w:rPr>
       <w:rFonts w:ascii="Times New Roman" w:hAnsi="Times New Roman" w:eastAsia="Times New Roman" w:cs="Times New Roman"/>
-      <w:color w:val="auto"/>
+      <w:color w:val="00000A"/>
       <w:sz w:val="24"/>
       <w:szCs w:val="24"/>
       <w:lang w:val="pt-BR" w:eastAsia="pt-BR" w:bidi="ar-SA"/>
